--- a/Dossier Projet.docx
+++ b/Dossier Projet.docx
@@ -1,6 +1,6 @@
 
 <file path=word/document.xml><?xml version="1.0" encoding="utf-8"?>
-<w:document xmlns:wpc="http://schemas.microsoft.com/office/word/2010/wordprocessingCanvas" xmlns:cx="http://schemas.microsoft.com/office/drawing/2014/chartex" xmlns:mc="http://schemas.openxmlformats.org/markup-compatibility/2006" xmlns:o="urn:schemas-microsoft-com:office:office" xmlns:r="http://schemas.openxmlformats.org/officeDocument/2006/relationships" xmlns:m="http://schemas.openxmlformats.org/officeDocument/2006/math" xmlns:v="urn:schemas-microsoft-com:vml" xmlns:wp14="http://schemas.microsoft.com/office/word/2010/wordprocessingDrawing" xmlns:wp="http://schemas.openxmlformats.org/drawingml/2006/wordprocessingDrawing" xmlns:w10="urn:schemas-microsoft-com:office:word" xmlns:w="http://schemas.openxmlformats.org/wordprocessingml/2006/main" xmlns:w14="http://schemas.microsoft.com/office/word/2010/wordml" xmlns:w15="http://schemas.microsoft.com/office/word/2012/wordml" xmlns:w16se="http://schemas.microsoft.com/office/word/2015/wordml/symex" xmlns:wpg="http://schemas.microsoft.com/office/word/2010/wordprocessingGroup" xmlns:wpi="http://schemas.microsoft.com/office/word/2010/wordprocessingInk" xmlns:wne="http://schemas.microsoft.com/office/word/2006/wordml" xmlns:wps="http://schemas.microsoft.com/office/word/2010/wordprocessingShape" mc:Ignorable="w14 w15 w16se wp14">
+<w:document xmlns:wpc="http://schemas.microsoft.com/office/word/2010/wordprocessingCanvas" xmlns:mc="http://schemas.openxmlformats.org/markup-compatibility/2006" xmlns:o="urn:schemas-microsoft-com:office:office" xmlns:r="http://schemas.openxmlformats.org/officeDocument/2006/relationships" xmlns:m="http://schemas.openxmlformats.org/officeDocument/2006/math" xmlns:v="urn:schemas-microsoft-com:vml" xmlns:wp14="http://schemas.microsoft.com/office/word/2010/wordprocessingDrawing" xmlns:wp="http://schemas.openxmlformats.org/drawingml/2006/wordprocessingDrawing" xmlns:w10="urn:schemas-microsoft-com:office:word" xmlns:w="http://schemas.openxmlformats.org/wordprocessingml/2006/main" xmlns:w14="http://schemas.microsoft.com/office/word/2010/wordml" xmlns:w15="http://schemas.microsoft.com/office/word/2012/wordml" xmlns:wpg="http://schemas.microsoft.com/office/word/2010/wordprocessingGroup" xmlns:wpi="http://schemas.microsoft.com/office/word/2010/wordprocessingInk" xmlns:wne="http://schemas.microsoft.com/office/word/2006/wordml" xmlns:wps="http://schemas.microsoft.com/office/word/2010/wordprocessingShape" mc:Ignorable="w14 w15 wp14">
   <w:body>
     <w:p>
       <w:pPr>
@@ -12,7 +12,6 @@
           <w:u w:val="single"/>
         </w:rPr>
       </w:pPr>
-      <w:bookmarkStart w:id="0" w:name="_GoBack"/>
       <w:r>
         <w:rPr>
           <w:b/>
@@ -23,7 +22,6 @@
         <w:t>Dossier Projet</w:t>
       </w:r>
     </w:p>
-    <w:bookmarkEnd w:id="0"/>
     <w:p>
       <w:pPr>
         <w:jc w:val="center"/>
@@ -475,25 +473,7 @@
           <w:szCs w:val="24"/>
           <w:lang w:eastAsia="fr-FR"/>
         </w:rPr>
-        <w:t>) en sciences humaines (notamment en philosophie et en histoire</w:t>
-      </w:r>
-      <w:r>
-        <w:rPr>
-          <w:rFonts w:eastAsia="Times New Roman" w:cstheme="minorHAnsi"/>
-          <w:sz w:val="24"/>
-          <w:szCs w:val="24"/>
-          <w:lang w:eastAsia="fr-FR"/>
-        </w:rPr>
-        <w:t>)</w:t>
-      </w:r>
-      <w:r>
-        <w:rPr>
-          <w:rFonts w:eastAsia="Times New Roman" w:cstheme="minorHAnsi"/>
-          <w:sz w:val="24"/>
-          <w:szCs w:val="24"/>
-          <w:lang w:eastAsia="fr-FR"/>
-        </w:rPr>
-        <w:t>, j’ai pu récolter leurs besoins et fus conforté dans ma décision de réaliser cette application web.</w:t>
+        <w:t>) en sciences humaines (notamment en philosophie et en histoire), j’ai pu récolter leurs besoins et fus conforté dans ma décision de réaliser cette application web.</w:t>
       </w:r>
     </w:p>
     <w:p>
@@ -1005,27 +985,16 @@
           <w:szCs w:val="24"/>
           <w:lang w:eastAsia="fr-FR"/>
         </w:rPr>
-        <w:t>L</w:t>
-      </w:r>
-      <w:proofErr w:type="gramStart"/>
-      <w:r>
-        <w:rPr>
-          <w:rFonts w:eastAsia="Times New Roman" w:cstheme="minorHAnsi"/>
-          <w:sz w:val="24"/>
-          <w:szCs w:val="24"/>
-          <w:lang w:eastAsia="fr-FR"/>
-        </w:rPr>
-        <w:t>’«</w:t>
-      </w:r>
-      <w:proofErr w:type="gramEnd"/>
-      <w:r>
-        <w:rPr>
-          <w:rFonts w:eastAsia="Times New Roman" w:cstheme="minorHAnsi"/>
-          <w:sz w:val="24"/>
-          <w:szCs w:val="24"/>
-          <w:lang w:eastAsia="fr-FR"/>
-        </w:rPr>
-        <w:t> Auteur » peut écrire, modifier, supprimer ses articles ainsi que commenter ceux des autres.</w:t>
+        <w:t>L’« Auteur » peut écrire, modifier, supprimer ses articles ainsi que commenter ceux des autres.</w:t>
+      </w:r>
+      <w:r>
+        <w:rPr>
+          <w:rFonts w:eastAsia="Times New Roman" w:cstheme="minorHAnsi"/>
+          <w:sz w:val="24"/>
+          <w:szCs w:val="24"/>
+          <w:lang w:eastAsia="fr-FR"/>
+        </w:rPr>
+        <w:t xml:space="preserve"> Il peut envoyer des messages à d’autres utilisateurs.</w:t>
       </w:r>
     </w:p>
     <w:p>
@@ -1101,28 +1070,19 @@
           <w:szCs w:val="24"/>
           <w:lang w:eastAsia="fr-FR"/>
         </w:rPr>
-        <w:t>L</w:t>
-      </w:r>
-      <w:proofErr w:type="gramStart"/>
-      <w:r>
-        <w:rPr>
-          <w:rFonts w:eastAsia="Times New Roman" w:cstheme="minorHAnsi"/>
-          <w:sz w:val="24"/>
-          <w:szCs w:val="24"/>
-          <w:lang w:eastAsia="fr-FR"/>
-        </w:rPr>
-        <w:t>’«</w:t>
-      </w:r>
-      <w:proofErr w:type="gramEnd"/>
-      <w:r>
-        <w:rPr>
-          <w:rFonts w:eastAsia="Times New Roman" w:cstheme="minorHAnsi"/>
-          <w:sz w:val="24"/>
-          <w:szCs w:val="24"/>
-          <w:lang w:eastAsia="fr-FR"/>
-        </w:rPr>
-        <w:t> Administrateur » a pour responsabilité de vérifier l’arrivée des nouveaux membres, d’autoriser ceux-ci à devenir Auteurs, de gérer les utilisateurs en question. Il peut supprimer les membres en gardant leurs articles ou en supprimant l’intégralité des contenus. Il peut créer, modifier ou supprimer des catégories. De même, il a la possibilité de créer, modifier ou supprimer ses propres articles.</w:t>
-      </w:r>
+        <w:t>L’« Administrateur » a pour responsabilité de vérifier l’arrivée des nouveaux membres, d’autoriser ceux-ci à devenir Auteurs, de gérer les utilisateurs en question. Il peut supprimer les membres en gardant leurs articles ou en supprimant l’intégralité des contenus. Il peut créer, modifier ou supprimer des catégories. De même, il a la possibilité de créer, modifier ou supprimer ses propres articles.</w:t>
+      </w:r>
+      <w:r>
+        <w:rPr>
+          <w:rFonts w:eastAsia="Times New Roman" w:cstheme="minorHAnsi"/>
+          <w:sz w:val="24"/>
+          <w:szCs w:val="24"/>
+          <w:lang w:eastAsia="fr-FR"/>
+        </w:rPr>
+        <w:t xml:space="preserve"> Il peut envoyer des messages à d’autres utilisateurs.</w:t>
+      </w:r>
+      <w:bookmarkStart w:id="0" w:name="_GoBack"/>
+      <w:bookmarkEnd w:id="0"/>
     </w:p>
     <w:p>
       <w:pPr>
@@ -1231,6 +1191,7 @@
           <w:szCs w:val="24"/>
           <w:lang w:eastAsia="fr-FR"/>
         </w:rPr>
+        <w:lastRenderedPageBreak/>
         <w:t>Manière d’accéder aux contenus ;</w:t>
       </w:r>
     </w:p>
@@ -1369,7 +1330,25 @@
           <w:szCs w:val="24"/>
           <w:lang w:eastAsia="fr-FR"/>
         </w:rPr>
-        <w:t xml:space="preserve">SGBD : MySQL </w:t>
+        <w:t>SGBD</w:t>
+      </w:r>
+      <w:r>
+        <w:rPr>
+          <w:rFonts w:eastAsia="Times New Roman" w:cstheme="minorHAnsi"/>
+          <w:sz w:val="24"/>
+          <w:szCs w:val="24"/>
+          <w:lang w:eastAsia="fr-FR"/>
+        </w:rPr>
+        <w:t>R</w:t>
+      </w:r>
+      <w:r>
+        <w:rPr>
+          <w:rFonts w:eastAsia="Times New Roman" w:cstheme="minorHAnsi"/>
+          <w:sz w:val="24"/>
+          <w:szCs w:val="24"/>
+          <w:lang w:eastAsia="fr-FR"/>
+        </w:rPr>
+        <w:t xml:space="preserve"> : MySQL </w:t>
       </w:r>
       <w:proofErr w:type="spellStart"/>
       <w:r>
@@ -1478,6 +1457,35 @@
           <w:lang w:eastAsia="fr-FR"/>
         </w:rPr>
         <w:t>Back-End : PHP/MySQL</w:t>
+      </w:r>
+      <w:r>
+        <w:rPr>
+          <w:rFonts w:eastAsia="Times New Roman" w:cstheme="minorHAnsi"/>
+          <w:sz w:val="24"/>
+          <w:szCs w:val="24"/>
+          <w:lang w:eastAsia="fr-FR"/>
+        </w:rPr>
+        <w:t xml:space="preserve">, </w:t>
+      </w:r>
+      <w:proofErr w:type="spellStart"/>
+      <w:r>
+        <w:rPr>
+          <w:rFonts w:eastAsia="Times New Roman" w:cstheme="minorHAnsi"/>
+          <w:sz w:val="24"/>
+          <w:szCs w:val="24"/>
+          <w:lang w:eastAsia="fr-FR"/>
+        </w:rPr>
+        <w:t>Autoloader</w:t>
+      </w:r>
+      <w:proofErr w:type="spellEnd"/>
+      <w:r>
+        <w:rPr>
+          <w:rFonts w:eastAsia="Times New Roman" w:cstheme="minorHAnsi"/>
+          <w:sz w:val="24"/>
+          <w:szCs w:val="24"/>
+          <w:lang w:eastAsia="fr-FR"/>
+        </w:rPr>
+        <w:t xml:space="preserve"> de Composer pour le chargement des classes</w:t>
       </w:r>
     </w:p>
     <w:p>
@@ -1584,7 +1592,7 @@
 </file>
 
 <file path=word/numbering.xml><?xml version="1.0" encoding="utf-8"?>
-<w:numbering xmlns:wpc="http://schemas.microsoft.com/office/word/2010/wordprocessingCanvas" xmlns:cx="http://schemas.microsoft.com/office/drawing/2014/chartex" xmlns:mc="http://schemas.openxmlformats.org/markup-compatibility/2006" xmlns:o="urn:schemas-microsoft-com:office:office" xmlns:r="http://schemas.openxmlformats.org/officeDocument/2006/relationships" xmlns:m="http://schemas.openxmlformats.org/officeDocument/2006/math" xmlns:v="urn:schemas-microsoft-com:vml" xmlns:wp14="http://schemas.microsoft.com/office/word/2010/wordprocessingDrawing" xmlns:wp="http://schemas.openxmlformats.org/drawingml/2006/wordprocessingDrawing" xmlns:w10="urn:schemas-microsoft-com:office:word" xmlns:w="http://schemas.openxmlformats.org/wordprocessingml/2006/main" xmlns:w14="http://schemas.microsoft.com/office/word/2010/wordml" xmlns:w15="http://schemas.microsoft.com/office/word/2012/wordml" xmlns:w16se="http://schemas.microsoft.com/office/word/2015/wordml/symex" xmlns:wpg="http://schemas.microsoft.com/office/word/2010/wordprocessingGroup" xmlns:wpi="http://schemas.microsoft.com/office/word/2010/wordprocessingInk" xmlns:wne="http://schemas.microsoft.com/office/word/2006/wordml" xmlns:wps="http://schemas.microsoft.com/office/word/2010/wordprocessingShape" mc:Ignorable="w14 w15 w16se wp14">
+<w:numbering xmlns:wpc="http://schemas.microsoft.com/office/word/2010/wordprocessingCanvas" xmlns:mc="http://schemas.openxmlformats.org/markup-compatibility/2006" xmlns:o="urn:schemas-microsoft-com:office:office" xmlns:r="http://schemas.openxmlformats.org/officeDocument/2006/relationships" xmlns:m="http://schemas.openxmlformats.org/officeDocument/2006/math" xmlns:v="urn:schemas-microsoft-com:vml" xmlns:wp14="http://schemas.microsoft.com/office/word/2010/wordprocessingDrawing" xmlns:wp="http://schemas.openxmlformats.org/drawingml/2006/wordprocessingDrawing" xmlns:w10="urn:schemas-microsoft-com:office:word" xmlns:w="http://schemas.openxmlformats.org/wordprocessingml/2006/main" xmlns:w14="http://schemas.microsoft.com/office/word/2010/wordml" xmlns:w15="http://schemas.microsoft.com/office/word/2012/wordml" xmlns:wpg="http://schemas.microsoft.com/office/word/2010/wordprocessingGroup" xmlns:wpi="http://schemas.microsoft.com/office/word/2010/wordprocessingInk" xmlns:wne="http://schemas.microsoft.com/office/word/2006/wordml" xmlns:wps="http://schemas.microsoft.com/office/word/2010/wordprocessingShape" mc:Ignorable="w14 w15 wp14">
   <w:abstractNum w:abstractNumId="0" w15:restartNumberingAfterBreak="0">
     <w:nsid w:val="149E1BB0"/>
     <w:multiLevelType w:val="multilevel"/>
@@ -2357,7 +2365,7 @@
 </file>
 
 <file path=word/styles.xml><?xml version="1.0" encoding="utf-8"?>
-<w:styles xmlns:mc="http://schemas.openxmlformats.org/markup-compatibility/2006" xmlns:r="http://schemas.openxmlformats.org/officeDocument/2006/relationships" xmlns:w="http://schemas.openxmlformats.org/wordprocessingml/2006/main" xmlns:w14="http://schemas.microsoft.com/office/word/2010/wordml" xmlns:w15="http://schemas.microsoft.com/office/word/2012/wordml" xmlns:w16se="http://schemas.microsoft.com/office/word/2015/wordml/symex" mc:Ignorable="w14 w15 w16se">
+<w:styles xmlns:mc="http://schemas.openxmlformats.org/markup-compatibility/2006" xmlns:r="http://schemas.openxmlformats.org/officeDocument/2006/relationships" xmlns:w="http://schemas.openxmlformats.org/wordprocessingml/2006/main" xmlns:w14="http://schemas.microsoft.com/office/word/2010/wordml" xmlns:w15="http://schemas.microsoft.com/office/word/2012/wordml" mc:Ignorable="w14 w15">
   <w:docDefaults>
     <w:rPrDefault>
       <w:rPr>
